--- a/ss03_pseudo_code_flowchart/exercise/xep hang sinh vien theo diem so.docx
+++ b/ss03_pseudo_code_flowchart/exercise/xep hang sinh vien theo diem so.docx
@@ -357,14 +357,13 @@
       <w:r>
         <w:rPr>
           <w:rFonts w:ascii="Times New Roman" w:hAnsi="Times New Roman" w:cs="Times New Roman"/>
-          <w:noProof/>
           <w:lang w:val="vi-VN"/>
         </w:rPr>
         <w:drawing>
-          <wp:inline distT="0" distB="0" distL="0" distR="0" wp14:anchorId="0423C887" wp14:editId="30DFC180">
-            <wp:extent cx="4646295" cy="4348731"/>
-            <wp:effectExtent l="0" t="0" r="1905" b="0"/>
-            <wp:docPr id="1349135197" name="Picture 1" descr="A diagram of a flowchart&#10;&#10;Description automatically generated with low confidence"/>
+          <wp:inline distT="0" distB="0" distL="0" distR="0" wp14:anchorId="75617E1C" wp14:editId="053ABDF4">
+            <wp:extent cx="4703107" cy="4201795"/>
+            <wp:effectExtent l="0" t="0" r="2540" b="8255"/>
+            <wp:docPr id="1792942386" name="Picture 1" descr="A diagram of a flowchart&#10;&#10;Description automatically generated"/>
             <wp:cNvGraphicFramePr>
               <a:graphicFrameLocks xmlns:a="http://schemas.openxmlformats.org/drawingml/2006/main" noChangeAspect="1"/>
             </wp:cNvGraphicFramePr>
@@ -372,7 +371,7 @@
               <a:graphicData uri="http://schemas.openxmlformats.org/drawingml/2006/picture">
                 <pic:pic xmlns:pic="http://schemas.openxmlformats.org/drawingml/2006/picture">
                   <pic:nvPicPr>
-                    <pic:cNvPr id="1349135197" name="Picture 1" descr="A diagram of a flowchart&#10;&#10;Description automatically generated with low confidence"/>
+                    <pic:cNvPr id="1792942386" name="Picture 1" descr="A diagram of a flowchart&#10;&#10;Description automatically generated"/>
                     <pic:cNvPicPr/>
                   </pic:nvPicPr>
                   <pic:blipFill>
@@ -384,7 +383,7 @@
                   <pic:spPr>
                     <a:xfrm>
                       <a:off x="0" y="0"/>
-                      <a:ext cx="4649897" cy="4352102"/>
+                      <a:ext cx="4706967" cy="4205244"/>
                     </a:xfrm>
                     <a:prstGeom prst="rect">
                       <a:avLst/>
